--- a/+task2/20220927. Задание 02ои. Сойка.docx
+++ b/+task2/20220927. Задание 02ои. Сойка.docx
@@ -445,8 +445,18 @@
           <w:sz w:val="28"/>
           <w:szCs w:val="28"/>
         </w:rPr>
-        <w:t>Сойка С.А.</w:t>
-      </w:r>
+        <w:t xml:space="preserve">Сойка </w:t>
+      </w:r>
+      <w:proofErr w:type="gramStart"/>
+      <w:r>
+        <w:rPr>
+          <w:rFonts w:ascii="Times New Roman" w:hAnsi="Times New Roman" w:cs="Times New Roman"/>
+          <w:sz w:val="28"/>
+          <w:szCs w:val="28"/>
+        </w:rPr>
+        <w:t>С.А.</w:t>
+      </w:r>
+      <w:proofErr w:type="gramEnd"/>
     </w:p>
     <w:p>
       <w:pPr>
@@ -653,8 +663,18 @@
           <w:sz w:val="28"/>
           <w:szCs w:val="28"/>
         </w:rPr>
-        <w:t>доц. Сафронов А.И.</w:t>
-      </w:r>
+        <w:t xml:space="preserve">доц. Сафронов </w:t>
+      </w:r>
+      <w:proofErr w:type="gramStart"/>
+      <w:r>
+        <w:rPr>
+          <w:rFonts w:ascii="Times New Roman" w:hAnsi="Times New Roman" w:cs="Times New Roman"/>
+          <w:sz w:val="28"/>
+          <w:szCs w:val="28"/>
+        </w:rPr>
+        <w:t>А.И.</w:t>
+      </w:r>
+      <w:proofErr w:type="gramEnd"/>
     </w:p>
     <w:p>
       <w:pPr>
@@ -1109,6 +1129,7 @@
       <w:r>
         <w:rPr>
           <w:rFonts w:ascii="Times New Roman" w:hAnsi="Times New Roman" w:cs="Times New Roman"/>
+          <w:noProof/>
           <w:sz w:val="28"/>
           <w:szCs w:val="28"/>
         </w:rPr>
@@ -1195,6 +1216,7 @@
       <w:r>
         <w:rPr>
           <w:rFonts w:ascii="Times New Roman" w:hAnsi="Times New Roman" w:cs="Times New Roman"/>
+          <w:noProof/>
           <w:sz w:val="28"/>
           <w:szCs w:val="28"/>
         </w:rPr>
@@ -1270,6 +1292,7 @@
       <w:r>
         <w:rPr>
           <w:rFonts w:ascii="Times New Roman" w:hAnsi="Times New Roman" w:cs="Times New Roman"/>
+          <w:noProof/>
           <w:sz w:val="28"/>
           <w:szCs w:val="28"/>
         </w:rPr>
@@ -1334,6 +1357,7 @@
     </w:p>
     <w:p>
       <w:pPr>
+        <w:ind w:firstLine="567"/>
         <w:jc w:val="both"/>
         <w:rPr>
           <w:rFonts w:ascii="Times New Roman" w:hAnsi="Times New Roman" w:cs="Times New Roman"/>
@@ -1383,6 +1407,7 @@
         </w:rPr>
         <w:t xml:space="preserve"> </w:t>
       </w:r>
+      <w:proofErr w:type="spellStart"/>
       <w:r>
         <w:rPr>
           <w:rFonts w:ascii="Times New Roman" w:hAnsi="Times New Roman" w:cs="Times New Roman"/>
@@ -1392,6 +1417,7 @@
         </w:rPr>
         <w:t>Exel</w:t>
       </w:r>
+      <w:proofErr w:type="spellEnd"/>
       <w:r>
         <w:rPr>
           <w:rFonts w:ascii="Times New Roman" w:hAnsi="Times New Roman" w:cs="Times New Roman"/>
@@ -1534,6 +1560,7 @@
     <w:lsdException w:name="HTML Sample" w:semiHidden="1" w:unhideWhenUsed="1"/>
     <w:lsdException w:name="HTML Typewriter" w:semiHidden="1" w:unhideWhenUsed="1"/>
     <w:lsdException w:name="HTML Variable" w:semiHidden="1" w:unhideWhenUsed="1"/>
+    <w:lsdException w:name="Normal Table" w:semiHidden="1" w:unhideWhenUsed="1"/>
     <w:lsdException w:name="annotation subject" w:semiHidden="1" w:unhideWhenUsed="1"/>
     <w:lsdException w:name="No List" w:semiHidden="1" w:unhideWhenUsed="1"/>
     <w:lsdException w:name="Outline List 1" w:semiHidden="1" w:unhideWhenUsed="1"/>
@@ -1576,8 +1603,11 @@
     <w:lsdException w:name="Table Contemporary" w:semiHidden="1" w:unhideWhenUsed="1"/>
     <w:lsdException w:name="Table Elegant" w:semiHidden="1" w:unhideWhenUsed="1"/>
     <w:lsdException w:name="Table Professional" w:semiHidden="1" w:unhideWhenUsed="1"/>
+    <w:lsdException w:name="Table Subtle 1" w:semiHidden="1" w:unhideWhenUsed="1"/>
     <w:lsdException w:name="Table Subtle 2" w:semiHidden="1" w:unhideWhenUsed="1"/>
     <w:lsdException w:name="Table Web 1" w:semiHidden="1" w:unhideWhenUsed="1"/>
+    <w:lsdException w:name="Table Web 2" w:semiHidden="1" w:unhideWhenUsed="1"/>
+    <w:lsdException w:name="Table Web 3" w:semiHidden="1" w:unhideWhenUsed="1"/>
     <w:lsdException w:name="Balloon Text" w:semiHidden="1" w:unhideWhenUsed="1"/>
     <w:lsdException w:name="Table Grid" w:uiPriority="39"/>
     <w:lsdException w:name="Table Theme" w:semiHidden="1" w:unhideWhenUsed="1"/>

--- a/+task2/20220927. Задание 02ои. Сойка.docx
+++ b/+task2/20220927. Задание 02ои. Сойка.docx
@@ -878,6 +878,7 @@
     </w:p>
     <w:p>
       <w:pPr>
+        <w:ind w:firstLine="567"/>
         <w:jc w:val="both"/>
         <w:rPr>
           <w:rFonts w:ascii="Times New Roman" w:hAnsi="Times New Roman" w:cs="Times New Roman"/>
@@ -918,6 +919,7 @@
     </w:p>
     <w:p>
       <w:pPr>
+        <w:ind w:firstLine="567"/>
         <w:jc w:val="both"/>
         <w:rPr>
           <w:rFonts w:ascii="Times New Roman" w:hAnsi="Times New Roman" w:cs="Times New Roman"/>
@@ -966,6 +968,7 @@
     </w:p>
     <w:p>
       <w:pPr>
+        <w:ind w:firstLine="567"/>
         <w:rPr>
           <w:rFonts w:ascii="Times New Roman" w:hAnsi="Times New Roman" w:cs="Times New Roman"/>
           <w:sz w:val="28"/>
@@ -1042,14 +1045,16 @@
           </wp:inline>
         </w:drawing>
       </w:r>
-      <w:r>
-        <w:rPr>
-          <w:rFonts w:ascii="Times New Roman" w:hAnsi="Times New Roman" w:cs="Times New Roman"/>
-          <w:sz w:val="28"/>
-          <w:szCs w:val="28"/>
-        </w:rPr>
-        <w:br/>
-      </w:r>
+    </w:p>
+    <w:p>
+      <w:pPr>
+        <w:ind w:firstLine="567"/>
+        <w:rPr>
+          <w:rFonts w:ascii="Times New Roman" w:hAnsi="Times New Roman" w:cs="Times New Roman"/>
+          <w:sz w:val="28"/>
+          <w:szCs w:val="28"/>
+        </w:rPr>
+      </w:pPr>
       <w:r>
         <w:rPr>
           <w:rFonts w:ascii="Times New Roman" w:hAnsi="Times New Roman" w:cs="Times New Roman"/>
@@ -1189,6 +1194,7 @@
     </w:p>
     <w:p>
       <w:pPr>
+        <w:ind w:firstLine="567"/>
         <w:rPr>
           <w:rFonts w:ascii="Times New Roman" w:hAnsi="Times New Roman" w:cs="Times New Roman"/>
           <w:sz w:val="28"/>
@@ -1259,6 +1265,7 @@
     </w:p>
     <w:p>
       <w:pPr>
+        <w:ind w:firstLine="567"/>
         <w:rPr>
           <w:rFonts w:ascii="Times New Roman" w:hAnsi="Times New Roman" w:cs="Times New Roman"/>
           <w:sz w:val="28"/>

--- a/+task2/20220927. Задание 02ои. Сойка.docx
+++ b/+task2/20220927. Задание 02ои. Сойка.docx
@@ -445,18 +445,8 @@
           <w:sz w:val="28"/>
           <w:szCs w:val="28"/>
         </w:rPr>
-        <w:t xml:space="preserve">Сойка </w:t>
-      </w:r>
-      <w:proofErr w:type="gramStart"/>
-      <w:r>
-        <w:rPr>
-          <w:rFonts w:ascii="Times New Roman" w:hAnsi="Times New Roman" w:cs="Times New Roman"/>
-          <w:sz w:val="28"/>
-          <w:szCs w:val="28"/>
-        </w:rPr>
-        <w:t>С.А.</w:t>
-      </w:r>
-      <w:proofErr w:type="gramEnd"/>
+        <w:t>Сойка С.А.</w:t>
+      </w:r>
     </w:p>
     <w:p>
       <w:pPr>
@@ -663,18 +653,8 @@
           <w:sz w:val="28"/>
           <w:szCs w:val="28"/>
         </w:rPr>
-        <w:t xml:space="preserve">доц. Сафронов </w:t>
-      </w:r>
-      <w:proofErr w:type="gramStart"/>
-      <w:r>
-        <w:rPr>
-          <w:rFonts w:ascii="Times New Roman" w:hAnsi="Times New Roman" w:cs="Times New Roman"/>
-          <w:sz w:val="28"/>
-          <w:szCs w:val="28"/>
-        </w:rPr>
-        <w:t>А.И.</w:t>
-      </w:r>
-      <w:proofErr w:type="gramEnd"/>
+        <w:t>доц. Сафронов А.И.</w:t>
+      </w:r>
     </w:p>
     <w:p>
       <w:pPr>
@@ -946,31 +926,10 @@
     </w:p>
     <w:p>
       <w:pPr>
+        <w:ind w:firstLine="567"/>
         <w:jc w:val="both"/>
         <w:rPr>
           <w:rFonts w:ascii="Times New Roman" w:hAnsi="Times New Roman" w:cs="Times New Roman"/>
-          <w:b/>
-          <w:bCs/>
-          <w:sz w:val="36"/>
-          <w:szCs w:val="36"/>
-        </w:rPr>
-      </w:pPr>
-      <w:r>
-        <w:rPr>
-          <w:rFonts w:ascii="Times New Roman" w:hAnsi="Times New Roman" w:cs="Times New Roman"/>
-          <w:b/>
-          <w:bCs/>
-          <w:sz w:val="36"/>
-          <w:szCs w:val="36"/>
-        </w:rPr>
-        <w:t>3. Решение.</w:t>
-      </w:r>
-    </w:p>
-    <w:p>
-      <w:pPr>
-        <w:ind w:firstLine="567"/>
-        <w:rPr>
-          <w:rFonts w:ascii="Times New Roman" w:hAnsi="Times New Roman" w:cs="Times New Roman"/>
           <w:sz w:val="28"/>
           <w:szCs w:val="28"/>
         </w:rPr>
@@ -983,23 +942,25 @@
         </w:rPr>
         <w:t>Данный авиабилет:</w:t>
       </w:r>
-      <w:r>
-        <w:rPr>
-          <w:rFonts w:ascii="Times New Roman" w:hAnsi="Times New Roman" w:cs="Times New Roman"/>
-          <w:sz w:val="28"/>
-          <w:szCs w:val="28"/>
-        </w:rPr>
-        <w:br/>
-      </w:r>
+    </w:p>
+    <w:p>
+      <w:pPr>
+        <w:jc w:val="both"/>
+        <w:rPr>
+          <w:rFonts w:ascii="Times New Roman" w:hAnsi="Times New Roman" w:cs="Times New Roman"/>
+          <w:sz w:val="28"/>
+          <w:szCs w:val="28"/>
+        </w:rPr>
+      </w:pPr>
       <w:r>
         <w:rPr>
           <w:noProof/>
         </w:rPr>
         <w:drawing>
-          <wp:inline distT="0" distB="0" distL="0" distR="0" wp14:anchorId="4FF9DE42" wp14:editId="225DA7AD">
+          <wp:inline distT="0" distB="0" distL="0" distR="0" wp14:anchorId="760BAEB8" wp14:editId="2EF17459">
             <wp:extent cx="5940425" cy="2217420"/>
             <wp:effectExtent l="0" t="0" r="3175" b="0"/>
-            <wp:docPr id="2" name="Рисунок 1" descr="Изображение выглядит как текст&#10;&#10;Автоматически созданное описание">
+            <wp:docPr id="3" name="Рисунок 1" descr="Изображение выглядит как текст&#10;&#10;Автоматически созданное описание">
               <a:extLst xmlns:a="http://schemas.openxmlformats.org/drawingml/2006/main">
                 <a:ext uri="{FF2B5EF4-FFF2-40B4-BE49-F238E27FC236}">
                   <a16:creationId xmlns:a16="http://schemas.microsoft.com/office/drawing/2014/main" id="{E4B93BD8-2CED-484E-A162-F2E191610795}"/>
@@ -1048,6 +1009,28 @@
     </w:p>
     <w:p>
       <w:pPr>
+        <w:jc w:val="both"/>
+        <w:rPr>
+          <w:rFonts w:ascii="Times New Roman" w:hAnsi="Times New Roman" w:cs="Times New Roman"/>
+          <w:b/>
+          <w:bCs/>
+          <w:sz w:val="36"/>
+          <w:szCs w:val="36"/>
+        </w:rPr>
+      </w:pPr>
+      <w:r>
+        <w:rPr>
+          <w:rFonts w:ascii="Times New Roman" w:hAnsi="Times New Roman" w:cs="Times New Roman"/>
+          <w:b/>
+          <w:bCs/>
+          <w:sz w:val="36"/>
+          <w:szCs w:val="36"/>
+        </w:rPr>
+        <w:t>3. Решение.</w:t>
+      </w:r>
+    </w:p>
+    <w:p>
+      <w:pPr>
         <w:ind w:firstLine="567"/>
         <w:rPr>
           <w:rFonts w:ascii="Times New Roman" w:hAnsi="Times New Roman" w:cs="Times New Roman"/>
@@ -1288,25 +1271,25 @@
         </w:rPr>
         <w:t>надписей в авиабилете:</w:t>
       </w:r>
-      <w:r>
-        <w:rPr>
-          <w:rFonts w:ascii="Times New Roman" w:hAnsi="Times New Roman" w:cs="Times New Roman"/>
-          <w:sz w:val="28"/>
-          <w:szCs w:val="28"/>
-        </w:rPr>
-        <w:br/>
-      </w:r>
-      <w:r>
-        <w:rPr>
-          <w:rFonts w:ascii="Times New Roman" w:hAnsi="Times New Roman" w:cs="Times New Roman"/>
-          <w:noProof/>
+    </w:p>
+    <w:p>
+      <w:pPr>
+        <w:rPr>
+          <w:rFonts w:ascii="Times New Roman" w:hAnsi="Times New Roman" w:cs="Times New Roman"/>
+          <w:sz w:val="28"/>
+          <w:szCs w:val="28"/>
+        </w:rPr>
+      </w:pPr>
+      <w:r>
+        <w:rPr>
+          <w:rFonts w:ascii="Times New Roman" w:hAnsi="Times New Roman" w:cs="Times New Roman"/>
           <w:sz w:val="28"/>
           <w:szCs w:val="28"/>
         </w:rPr>
         <w:drawing>
-          <wp:inline distT="0" distB="0" distL="0" distR="0" wp14:anchorId="25835ABD" wp14:editId="6D5BED21">
-            <wp:extent cx="5940425" cy="3208655"/>
-            <wp:effectExtent l="0" t="0" r="3175" b="0"/>
+          <wp:inline distT="0" distB="0" distL="0" distR="0" wp14:anchorId="2F2B3270" wp14:editId="1C983634">
+            <wp:extent cx="5940425" cy="3214370"/>
+            <wp:effectExtent l="0" t="0" r="3175" b="5080"/>
             <wp:docPr id="1" name="Рисунок 1" descr="Изображение выглядит как стол&#10;&#10;Автоматически созданное описание"/>
             <wp:cNvGraphicFramePr>
               <a:graphicFrameLocks xmlns:a="http://schemas.openxmlformats.org/drawingml/2006/main" noChangeAspect="1"/>
@@ -1327,7 +1310,7 @@
                   <pic:spPr>
                     <a:xfrm>
                       <a:off x="0" y="0"/>
-                      <a:ext cx="5940425" cy="3208655"/>
+                      <a:ext cx="5940425" cy="3214370"/>
                     </a:xfrm>
                     <a:prstGeom prst="rect">
                       <a:avLst/>
@@ -1414,7 +1397,6 @@
         </w:rPr>
         <w:t xml:space="preserve"> </w:t>
       </w:r>
-      <w:proofErr w:type="spellStart"/>
       <w:r>
         <w:rPr>
           <w:rFonts w:ascii="Times New Roman" w:hAnsi="Times New Roman" w:cs="Times New Roman"/>
@@ -1424,7 +1406,6 @@
         </w:rPr>
         <w:t>Exel</w:t>
       </w:r>
-      <w:proofErr w:type="spellEnd"/>
       <w:r>
         <w:rPr>
           <w:rFonts w:ascii="Times New Roman" w:hAnsi="Times New Roman" w:cs="Times New Roman"/>

--- a/+task2/20220927. Задание 02ои. Сойка.docx
+++ b/+task2/20220927. Задание 02ои. Сойка.docx
@@ -445,8 +445,18 @@
           <w:sz w:val="28"/>
           <w:szCs w:val="28"/>
         </w:rPr>
-        <w:t>Сойка С.А.</w:t>
-      </w:r>
+        <w:t xml:space="preserve">Сойка </w:t>
+      </w:r>
+      <w:proofErr w:type="gramStart"/>
+      <w:r>
+        <w:rPr>
+          <w:rFonts w:ascii="Times New Roman" w:hAnsi="Times New Roman" w:cs="Times New Roman"/>
+          <w:sz w:val="28"/>
+          <w:szCs w:val="28"/>
+        </w:rPr>
+        <w:t>С.А.</w:t>
+      </w:r>
+      <w:proofErr w:type="gramEnd"/>
     </w:p>
     <w:p>
       <w:pPr>
@@ -547,7 +557,14 @@
           <w:szCs w:val="28"/>
         </w:rPr>
         <w:tab/>
-        <w:t>___________</w:t>
+      </w:r>
+      <w:r>
+        <w:rPr>
+          <w:rFonts w:ascii="Times New Roman" w:hAnsi="Times New Roman" w:cs="Times New Roman"/>
+          <w:sz w:val="28"/>
+          <w:szCs w:val="28"/>
+        </w:rPr>
+        <w:t>27.09.2022</w:t>
       </w:r>
     </w:p>
     <w:p>
@@ -653,8 +670,18 @@
           <w:sz w:val="28"/>
           <w:szCs w:val="28"/>
         </w:rPr>
-        <w:t>доц. Сафронов А.И.</w:t>
-      </w:r>
+        <w:t xml:space="preserve">доц. Сафронов </w:t>
+      </w:r>
+      <w:proofErr w:type="gramStart"/>
+      <w:r>
+        <w:rPr>
+          <w:rFonts w:ascii="Times New Roman" w:hAnsi="Times New Roman" w:cs="Times New Roman"/>
+          <w:sz w:val="28"/>
+          <w:szCs w:val="28"/>
+        </w:rPr>
+        <w:t>А.И.</w:t>
+      </w:r>
+      <w:proofErr w:type="gramEnd"/>
     </w:p>
     <w:p>
       <w:pPr>
@@ -664,40 +691,49 @@
           <w:rFonts w:ascii="Times New Roman" w:hAnsi="Times New Roman" w:cs="Times New Roman"/>
           <w:sz w:val="28"/>
           <w:szCs w:val="28"/>
-        </w:rPr>
-      </w:pPr>
-      <w:r>
-        <w:rPr>
-          <w:rFonts w:ascii="Times New Roman" w:hAnsi="Times New Roman" w:cs="Times New Roman"/>
-          <w:sz w:val="28"/>
-          <w:szCs w:val="28"/>
-        </w:rPr>
-        <w:tab/>
-      </w:r>
-      <w:r>
-        <w:rPr>
-          <w:rFonts w:ascii="Times New Roman" w:hAnsi="Times New Roman" w:cs="Times New Roman"/>
-          <w:sz w:val="28"/>
-          <w:szCs w:val="28"/>
-        </w:rPr>
-        <w:tab/>
-      </w:r>
-      <w:r>
-        <w:rPr>
-          <w:rFonts w:ascii="Times New Roman" w:hAnsi="Times New Roman" w:cs="Times New Roman"/>
-          <w:sz w:val="28"/>
-          <w:szCs w:val="28"/>
-        </w:rPr>
-        <w:tab/>
-      </w:r>
-      <w:r>
-        <w:rPr>
-          <w:rFonts w:ascii="Times New Roman" w:hAnsi="Times New Roman" w:cs="Times New Roman"/>
-          <w:sz w:val="28"/>
-          <w:szCs w:val="28"/>
-        </w:rPr>
-        <w:tab/>
-        <w:t>___________</w:t>
+          <w:lang w:val="en-US"/>
+        </w:rPr>
+      </w:pPr>
+      <w:r>
+        <w:rPr>
+          <w:rFonts w:ascii="Times New Roman" w:hAnsi="Times New Roman" w:cs="Times New Roman"/>
+          <w:sz w:val="28"/>
+          <w:szCs w:val="28"/>
+        </w:rPr>
+        <w:tab/>
+      </w:r>
+      <w:r>
+        <w:rPr>
+          <w:rFonts w:ascii="Times New Roman" w:hAnsi="Times New Roman" w:cs="Times New Roman"/>
+          <w:sz w:val="28"/>
+          <w:szCs w:val="28"/>
+        </w:rPr>
+        <w:tab/>
+      </w:r>
+      <w:r>
+        <w:rPr>
+          <w:rFonts w:ascii="Times New Roman" w:hAnsi="Times New Roman" w:cs="Times New Roman"/>
+          <w:sz w:val="28"/>
+          <w:szCs w:val="28"/>
+        </w:rPr>
+        <w:tab/>
+      </w:r>
+      <w:r>
+        <w:rPr>
+          <w:rFonts w:ascii="Times New Roman" w:hAnsi="Times New Roman" w:cs="Times New Roman"/>
+          <w:sz w:val="28"/>
+          <w:szCs w:val="28"/>
+        </w:rPr>
+        <w:tab/>
+      </w:r>
+      <w:r>
+        <w:rPr>
+          <w:rFonts w:ascii="Times New Roman" w:hAnsi="Times New Roman" w:cs="Times New Roman"/>
+          <w:sz w:val="28"/>
+          <w:szCs w:val="28"/>
+          <w:lang w:val="en-US"/>
+        </w:rPr>
+        <w:t>27.09.2022</w:t>
       </w:r>
     </w:p>
     <w:p>
@@ -1283,6 +1319,7 @@
       <w:r>
         <w:rPr>
           <w:rFonts w:ascii="Times New Roman" w:hAnsi="Times New Roman" w:cs="Times New Roman"/>
+          <w:noProof/>
           <w:sz w:val="28"/>
           <w:szCs w:val="28"/>
         </w:rPr>
@@ -1397,6 +1434,7 @@
         </w:rPr>
         <w:t xml:space="preserve"> </w:t>
       </w:r>
+      <w:proofErr w:type="spellStart"/>
       <w:r>
         <w:rPr>
           <w:rFonts w:ascii="Times New Roman" w:hAnsi="Times New Roman" w:cs="Times New Roman"/>
@@ -1406,6 +1444,7 @@
         </w:rPr>
         <w:t>Exel</w:t>
       </w:r>
+      <w:proofErr w:type="spellEnd"/>
       <w:r>
         <w:rPr>
           <w:rFonts w:ascii="Times New Roman" w:hAnsi="Times New Roman" w:cs="Times New Roman"/>
